--- a/reporte de prueba.docx
+++ b/reporte de prueba.docx
@@ -7,33 +7,26 @@
         <w:rPr>
           <w:b/>
           <w:bCs/>
-        </w:rPr>
-      </w:pPr>
-      <w:proofErr w:type="spellStart"/>
+          <w:lang w:val="es-ES"/>
+        </w:rPr>
+      </w:pPr>
+      <w:bookmarkStart w:id="0" w:name="_GoBack"/>
       <w:r>
         <w:rPr>
           <w:b/>
           <w:bCs/>
+          <w:lang w:val="es-ES"/>
         </w:rPr>
         <w:t>Reporte</w:t>
       </w:r>
-      <w:proofErr w:type="spellEnd"/>
       <w:r>
         <w:rPr>
           <w:b/>
           <w:bCs/>
-        </w:rPr>
-        <w:t xml:space="preserve"> de </w:t>
-      </w:r>
-      <w:proofErr w:type="spellStart"/>
-      <w:r>
-        <w:rPr>
-          <w:b/>
-          <w:bCs/>
-        </w:rPr>
-        <w:t>prueba</w:t>
-      </w:r>
-      <w:proofErr w:type="spellEnd"/>
+          <w:lang w:val="es-ES"/>
+        </w:rPr>
+        <w:t xml:space="preserve"> de prueba</w:t>
+      </w:r>
     </w:p>
     <w:p>
       <w:pPr>
@@ -284,8 +277,6 @@
         </w:rPr>
         <w:t xml:space="preserve"> nombre, email y telefono</w:t>
       </w:r>
-      <w:bookmarkStart w:id="0" w:name="_GoBack"/>
-      <w:bookmarkEnd w:id="0"/>
       <w:r>
         <w:rPr>
           <w:lang w:val="es-ES"/>
@@ -667,9 +658,394 @@
     </w:p>
     <w:p>
       <w:pPr>
+        <w:ind w:left="360"/>
+        <w:rPr>
+          <w:lang w:val="es-ES"/>
+        </w:rPr>
+      </w:pPr>
+      <w:r>
+        <w:rPr>
+          <w:lang w:val="es-ES"/>
+        </w:rPr>
+        <w:t>Fecha: 10 de octubre de 2023</w:t>
+      </w:r>
+    </w:p>
+    <w:p>
+      <w:pPr>
+        <w:ind w:left="360"/>
+        <w:rPr>
+          <w:lang w:val="es-ES"/>
+        </w:rPr>
+      </w:pPr>
+    </w:p>
+    <w:p>
+      <w:pPr>
+        <w:ind w:left="360"/>
+        <w:rPr>
+          <w:lang w:val="es-ES"/>
+        </w:rPr>
+      </w:pPr>
+      <w:r>
+        <w:rPr>
+          <w:lang w:val="es-ES"/>
+        </w:rPr>
+        <w:t>Asunto: Error en la Funcionalidad de Registro</w:t>
+      </w:r>
+    </w:p>
+    <w:p>
+      <w:pPr>
+        <w:ind w:left="360"/>
+        <w:rPr>
+          <w:lang w:val="es-ES"/>
+        </w:rPr>
+      </w:pPr>
+    </w:p>
+    <w:p>
+      <w:pPr>
+        <w:ind w:left="360"/>
+        <w:rPr>
+          <w:lang w:val="es-ES"/>
+        </w:rPr>
+      </w:pPr>
+      <w:r>
+        <w:rPr>
+          <w:lang w:val="es-ES"/>
+        </w:rPr>
+        <w:t>Autor: J</w:t>
+      </w:r>
+      <w:r>
+        <w:rPr>
+          <w:lang w:val="es-ES"/>
+        </w:rPr>
+        <w:t xml:space="preserve">uan Bautista </w:t>
+      </w:r>
+      <w:proofErr w:type="spellStart"/>
+      <w:r>
+        <w:rPr>
+          <w:lang w:val="es-ES"/>
+        </w:rPr>
+        <w:t>Failo</w:t>
+      </w:r>
+      <w:proofErr w:type="spellEnd"/>
+    </w:p>
+    <w:p>
+      <w:pPr>
+        <w:ind w:left="360"/>
+        <w:rPr>
+          <w:lang w:val="es-ES"/>
+        </w:rPr>
+      </w:pPr>
+    </w:p>
+    <w:p>
+      <w:pPr>
+        <w:ind w:left="360"/>
+        <w:rPr>
+          <w:lang w:val="es-ES"/>
+        </w:rPr>
+      </w:pPr>
+      <w:r>
+        <w:rPr>
+          <w:lang w:val="es-ES"/>
+        </w:rPr>
+        <w:t>Descripción del Problema:</w:t>
+      </w:r>
+    </w:p>
+    <w:p>
+      <w:pPr>
+        <w:ind w:left="360"/>
+        <w:rPr>
+          <w:lang w:val="es-ES"/>
+        </w:rPr>
+      </w:pPr>
+      <w:r>
+        <w:rPr>
+          <w:lang w:val="es-ES"/>
+        </w:rPr>
+        <w:t>En nuestra aplicación web, hemos identificado un error en la funcionalidad de registro que impide que los usuarios nuevos se registren correctamente. Después de completar el formulario de registro con la información requerida, al hacer clic en el botón de registro, se muestra un mensaje de error y el registro no se completa.</w:t>
+      </w:r>
+    </w:p>
+    <w:p>
+      <w:pPr>
+        <w:ind w:left="360"/>
+        <w:rPr>
+          <w:lang w:val="es-ES"/>
+        </w:rPr>
+      </w:pPr>
+    </w:p>
+    <w:p>
+      <w:pPr>
+        <w:ind w:left="360"/>
+        <w:rPr>
+          <w:lang w:val="es-ES"/>
+        </w:rPr>
+      </w:pPr>
+      <w:r>
+        <w:rPr>
+          <w:lang w:val="es-ES"/>
+        </w:rPr>
+        <w:t>Pasos para Reproducir el Error:</w:t>
+      </w:r>
+    </w:p>
+    <w:p>
+      <w:pPr>
+        <w:ind w:left="360"/>
+        <w:rPr>
+          <w:lang w:val="es-ES"/>
+        </w:rPr>
+      </w:pPr>
+    </w:p>
+    <w:p>
+      <w:pPr>
+        <w:ind w:left="360"/>
+        <w:rPr>
+          <w:lang w:val="es-ES"/>
+        </w:rPr>
+      </w:pPr>
+      <w:r>
+        <w:rPr>
+          <w:lang w:val="es-ES"/>
+        </w:rPr>
+        <w:t>Acceder a la página de inicio de nuestra aplicación web.</w:t>
+      </w:r>
+    </w:p>
+    <w:p>
+      <w:pPr>
+        <w:ind w:left="360"/>
+        <w:rPr>
+          <w:lang w:val="es-ES"/>
+        </w:rPr>
+      </w:pPr>
+      <w:r>
+        <w:rPr>
+          <w:lang w:val="es-ES"/>
+        </w:rPr>
+        <w:t>Hacer clic en el enlace "Registrarse" para acceder al formulario de registro.</w:t>
+      </w:r>
+    </w:p>
+    <w:p>
+      <w:pPr>
+        <w:ind w:left="360"/>
+        <w:rPr>
+          <w:lang w:val="es-ES"/>
+        </w:rPr>
+      </w:pPr>
+      <w:r>
+        <w:rPr>
+          <w:lang w:val="es-ES"/>
+        </w:rPr>
+        <w:t>Ingresar un nombre de usuario único en el campo correspondiente.</w:t>
+      </w:r>
+    </w:p>
+    <w:p>
+      <w:pPr>
+        <w:ind w:left="360"/>
+        <w:rPr>
+          <w:lang w:val="es-ES"/>
+        </w:rPr>
+      </w:pPr>
+      <w:r>
+        <w:rPr>
+          <w:lang w:val="es-ES"/>
+        </w:rPr>
+        <w:t>Ingresar una dirección de correo electrónico válida en el campo correspondiente.</w:t>
+      </w:r>
+    </w:p>
+    <w:p>
+      <w:pPr>
+        <w:ind w:left="360"/>
+        <w:rPr>
+          <w:lang w:val="es-ES"/>
+        </w:rPr>
+      </w:pPr>
+      <w:r>
+        <w:rPr>
+          <w:lang w:val="es-ES"/>
+        </w:rPr>
+        <w:t>Ingresar una contraseña segura y confirmarla correctamente en los campos correspondientes.</w:t>
+      </w:r>
+    </w:p>
+    <w:p>
+      <w:pPr>
+        <w:ind w:left="360"/>
+        <w:rPr>
+          <w:lang w:val="es-ES"/>
+        </w:rPr>
+      </w:pPr>
+      <w:r>
+        <w:rPr>
+          <w:lang w:val="es-ES"/>
+        </w:rPr>
+        <w:t>Hacer clic en el botón "Registrarse" para enviar el formulario.</w:t>
+      </w:r>
+    </w:p>
+    <w:p>
+      <w:pPr>
+        <w:ind w:left="360"/>
+        <w:rPr>
+          <w:lang w:val="es-ES"/>
+        </w:rPr>
+      </w:pPr>
+      <w:r>
+        <w:rPr>
+          <w:lang w:val="es-ES"/>
+        </w:rPr>
+        <w:t>Resultado Esperado:</w:t>
+      </w:r>
+    </w:p>
+    <w:p>
+      <w:pPr>
+        <w:ind w:left="360"/>
+        <w:rPr>
+          <w:lang w:val="es-ES"/>
+        </w:rPr>
+      </w:pPr>
+      <w:r>
+        <w:rPr>
+          <w:lang w:val="es-ES"/>
+        </w:rPr>
+        <w:t>Después de completar los pasos anteriores, el usuario debería recibir un mensaje de confirmación de registro y ser redirigido a la página de inicio de sesión.</w:t>
+      </w:r>
+    </w:p>
+    <w:p>
+      <w:pPr>
+        <w:ind w:left="360"/>
+        <w:rPr>
+          <w:lang w:val="es-ES"/>
+        </w:rPr>
+      </w:pPr>
+    </w:p>
+    <w:p>
+      <w:pPr>
+        <w:ind w:left="360"/>
+        <w:rPr>
+          <w:lang w:val="es-ES"/>
+        </w:rPr>
+      </w:pPr>
+      <w:r>
+        <w:rPr>
+          <w:lang w:val="es-ES"/>
+        </w:rPr>
+        <w:t>Resultado Actual:</w:t>
+      </w:r>
+    </w:p>
+    <w:p>
+      <w:pPr>
+        <w:ind w:left="360"/>
+        <w:rPr>
+          <w:lang w:val="es-ES"/>
+        </w:rPr>
+      </w:pPr>
+      <w:r>
+        <w:rPr>
+          <w:lang w:val="es-ES"/>
+        </w:rPr>
+        <w:t>Después de hacer clic en el botón "Registrarse", se muestra un mensaje de error en la pantalla que indica que ha ocurrido un problema y que el registro no se ha completado correctamente. El usuario no es redirigido a la página de inicio de sesión y no recibe ninguna confirmación de registro</w:t>
+      </w:r>
+    </w:p>
+    <w:p>
+      <w:pPr>
+        <w:ind w:left="360"/>
+        <w:rPr>
+          <w:lang w:val="es-ES"/>
+        </w:rPr>
+      </w:pPr>
+      <w:r>
+        <w:rPr>
+          <w:lang w:val="es-ES"/>
+        </w:rPr>
+        <w:t>SEXTO CASO</w:t>
+      </w:r>
+    </w:p>
+    <w:p>
+      <w:pPr>
+        <w:ind w:left="360"/>
+        <w:rPr>
+          <w:lang w:val="es-ES"/>
+        </w:rPr>
+      </w:pPr>
+      <w:r>
+        <w:rPr>
+          <w:lang w:val="es-ES"/>
+        </w:rPr>
+        <w:t>Descripción: Verificar que se genere un error al intentar crear un cliente sin especificar su nombre.</w:t>
+      </w:r>
+    </w:p>
+    <w:p>
+      <w:pPr>
+        <w:ind w:left="360"/>
+        <w:rPr>
+          <w:lang w:val="es-ES"/>
+        </w:rPr>
+      </w:pPr>
+      <w:r>
+        <w:rPr>
+          <w:lang w:val="es-ES"/>
+        </w:rPr>
+        <w:t xml:space="preserve">Entrada: Datos para crear un cliente sin nombre: nombre = "", email = "example@example.com", </w:t>
+      </w:r>
+      <w:proofErr w:type="spellStart"/>
+      <w:r>
+        <w:rPr>
+          <w:lang w:val="es-ES"/>
+        </w:rPr>
+        <w:t>telefono</w:t>
+      </w:r>
+      <w:proofErr w:type="spellEnd"/>
+      <w:r>
+        <w:rPr>
+          <w:lang w:val="es-ES"/>
+        </w:rPr>
+        <w:t xml:space="preserve"> = "123456789".</w:t>
+      </w:r>
+    </w:p>
+    <w:p>
+      <w:pPr>
+        <w:ind w:left="360"/>
+        <w:rPr>
+          <w:lang w:val="es-ES"/>
+        </w:rPr>
+      </w:pPr>
+      <w:r>
+        <w:rPr>
+          <w:lang w:val="es-ES"/>
+        </w:rPr>
+        <w:t>Resultado esperado: Se espera que la aplicación valide los datos del cliente y arroje un error indicando que el nombre es un campo obligatorio (</w:t>
+      </w:r>
+      <w:proofErr w:type="spellStart"/>
+      <w:r>
+        <w:rPr>
+          <w:lang w:val="es-ES"/>
+        </w:rPr>
+        <w:t>ValidationError</w:t>
+      </w:r>
+      <w:proofErr w:type="spellEnd"/>
+      <w:r>
+        <w:rPr>
+          <w:lang w:val="es-ES"/>
+        </w:rPr>
+        <w:t>).</w:t>
+      </w:r>
+    </w:p>
+    <w:p>
+      <w:pPr>
+        <w:ind w:left="360"/>
+        <w:rPr>
+          <w:lang w:val="es-ES"/>
+        </w:rPr>
+      </w:pPr>
+      <w:r>
+        <w:rPr>
+          <w:lang w:val="es-ES"/>
+        </w:rPr>
+        <w:t>Este caso de prueba verifica que la lógica de validación en la creación de clientes funcione correctamente y detecte que el campo del nombre es obligatorio. Al intentar crear un cliente sin proporcionar un nombre válido. Esto garantiza que se capturen adecuadamente los errores de validación y se mantenga la integridad de los datos en el sistema.</w:t>
+      </w:r>
+    </w:p>
+    <w:p>
+      <w:pPr>
         <w:rPr>
           <w:b/>
           <w:bCs/>
+          <w:u w:val="single"/>
           <w:lang w:val="es-ES"/>
         </w:rPr>
       </w:pPr>
@@ -692,9 +1068,84 @@
         <w:rPr>
           <w:lang w:val="es-ES"/>
         </w:rPr>
-        <w:t>Se ejecutaron un total de 4 casos de prueba, de los cuales todos pasaron correctamente. No se identificaron errores o comportamientos inesperados en el código.</w:t>
-      </w:r>
-    </w:p>
+        <w:t>Se ejecutaron un total de 6</w:t>
+      </w:r>
+      <w:r>
+        <w:rPr>
+          <w:lang w:val="es-ES"/>
+        </w:rPr>
+        <w:t xml:space="preserve"> casos de prueba, de los cuales</w:t>
+      </w:r>
+      <w:r>
+        <w:rPr>
+          <w:lang w:val="es-ES"/>
+        </w:rPr>
+        <w:t xml:space="preserve"> casi</w:t>
+      </w:r>
+      <w:r>
+        <w:rPr>
+          <w:lang w:val="es-ES"/>
+        </w:rPr>
+        <w:t xml:space="preserve"> todos </w:t>
+      </w:r>
+      <w:r>
+        <w:rPr>
+          <w:lang w:val="es-ES"/>
+        </w:rPr>
+        <w:t>menos el ultimo</w:t>
+      </w:r>
+      <w:r>
+        <w:rPr>
+          <w:lang w:val="es-ES"/>
+        </w:rPr>
+        <w:t xml:space="preserve"> y el </w:t>
+      </w:r>
+      <w:proofErr w:type="spellStart"/>
+      <w:r>
+        <w:rPr>
+          <w:lang w:val="es-ES"/>
+        </w:rPr>
+        <w:t>anteultimo</w:t>
+      </w:r>
+      <w:proofErr w:type="spellEnd"/>
+      <w:r>
+        <w:rPr>
+          <w:lang w:val="es-ES"/>
+        </w:rPr>
+        <w:t xml:space="preserve"> </w:t>
+      </w:r>
+      <w:r>
+        <w:rPr>
+          <w:lang w:val="es-ES"/>
+        </w:rPr>
+        <w:t>pasaron correctamente. No se identificaron errores o comportam</w:t>
+      </w:r>
+      <w:r>
+        <w:rPr>
+          <w:lang w:val="es-ES"/>
+        </w:rPr>
+        <w:t>ientos inesperados en el código de los primeros 4, en el último detectamos un error</w:t>
+      </w:r>
+      <w:r>
+        <w:rPr>
+          <w:lang w:val="es-ES"/>
+        </w:rPr>
+        <w:t xml:space="preserve"> en la funcionalidad de registro de nuestra ap</w:t>
+      </w:r>
+      <w:r>
+        <w:rPr>
+          <w:lang w:val="es-ES"/>
+        </w:rPr>
+        <w:t xml:space="preserve">licación web y en el anteúltimo </w:t>
+      </w:r>
+      <w:r>
+        <w:rPr>
+          <w:lang w:val="es-ES"/>
+        </w:rPr>
+        <w:t>se espera que la aplicación valide los datos y genere un error indicando que el nombre es requerido.</w:t>
+      </w:r>
+    </w:p>
+    <w:bookmarkEnd w:id="0"/>
     <w:p>
       <w:pPr>
         <w:rPr>
@@ -1706,6 +2157,7 @@
   <w:style w:type="character" w:default="1" w:styleId="Fuentedeprrafopredeter">
     <w:name w:val="Default Paragraph Font"/>
     <w:uiPriority w:val="1"/>
+    <w:semiHidden/>
     <w:unhideWhenUsed/>
   </w:style>
   <w:style w:type="table" w:default="1" w:styleId="Tablanormal">
